--- a/Работа с git.docx
+++ b/Работа с git.docx
@@ -61,67 +61,157 @@
         </w:numPr>
       </w:pPr>
       <w:r>
-        <w:rPr>
-          <w:lang w:val="en-US"/>
-        </w:rPr>
-        <w:t>cd</w:t>
+        <w:t>Открыть</w:t>
+      </w:r>
+      <w:r>
+        <w:t xml:space="preserve"> </w:t>
+      </w:r>
+      <w:r>
+        <w:t>папку</w:t>
+      </w:r>
+      <w:r>
+        <w:t xml:space="preserve"> </w:t>
+      </w:r>
+      <w:r>
+        <w:rPr>
+          <w:lang w:val="en-US"/>
+        </w:rPr>
+        <w:t>Leather</w:t>
+      </w:r>
+      <w:r>
+        <w:t>-</w:t>
+      </w:r>
+      <w:r>
+        <w:rPr>
+          <w:lang w:val="en-US"/>
+        </w:rPr>
+        <w:t>Manufactory</w:t>
+      </w:r>
+      <w:r>
+        <w:t xml:space="preserve"> </w:t>
+      </w:r>
+      <w:r>
+        <w:t>в</w:t>
+      </w:r>
+      <w:r>
+        <w:t xml:space="preserve"> </w:t>
+      </w:r>
+      <w:r>
+        <w:t xml:space="preserve">проводнике, зажать </w:t>
+      </w:r>
+      <w:r>
+        <w:rPr>
+          <w:lang w:val="en-US"/>
+        </w:rPr>
+        <w:t>SHIFT</w:t>
+      </w:r>
+      <w:r>
+        <w:t xml:space="preserve"> </w:t>
+      </w:r>
+      <w:r>
+        <w:t xml:space="preserve">и одновременно нажать на свободное поле правой клавишей мышей и в открывшейся </w:t>
+      </w:r>
+      <w:proofErr w:type="spellStart"/>
+      <w:r>
+        <w:t>менюшке</w:t>
+      </w:r>
+      <w:proofErr w:type="spellEnd"/>
+      <w:r>
+        <w:t xml:space="preserve"> выбрать </w:t>
+      </w:r>
+      <w:r>
+        <w:rPr>
+          <w:lang w:val="en-US"/>
+        </w:rPr>
+        <w:t>Open</w:t>
+      </w:r>
+      <w:r>
+        <w:t xml:space="preserve"> </w:t>
+      </w:r>
+      <w:proofErr w:type="spellStart"/>
+      <w:r>
+        <w:rPr>
+          <w:lang w:val="en-US"/>
+        </w:rPr>
+        <w:t>Git</w:t>
+      </w:r>
+      <w:proofErr w:type="spellEnd"/>
+      <w:r>
+        <w:t xml:space="preserve"> </w:t>
+      </w:r>
+      <w:r>
+        <w:rPr>
+          <w:lang w:val="en-US"/>
+        </w:rPr>
+        <w:t>Bash</w:t>
+      </w:r>
+      <w:r>
+        <w:t xml:space="preserve"> </w:t>
+      </w:r>
+      <w:r>
+        <w:rPr>
+          <w:lang w:val="en-US"/>
+        </w:rPr>
+        <w:t>here</w:t>
       </w:r>
       <w:r>
         <w:t xml:space="preserve"> (</w:t>
       </w:r>
       <w:r>
-        <w:t>Полный</w:t>
-      </w:r>
-      <w:r>
-        <w:t xml:space="preserve"> </w:t>
-      </w:r>
-      <w:r>
-        <w:t>путь</w:t>
-      </w:r>
-      <w:r>
-        <w:t xml:space="preserve"> </w:t>
-      </w:r>
-      <w:r>
-        <w:t>до</w:t>
-      </w:r>
-      <w:r>
-        <w:t xml:space="preserve"> </w:t>
-      </w:r>
-      <w:r>
-        <w:t>папки</w:t>
-      </w:r>
-      <w:r>
-        <w:t xml:space="preserve"> </w:t>
-      </w:r>
-      <w:r>
-        <w:rPr>
-          <w:lang w:val="en-US"/>
-        </w:rPr>
-        <w:t>Leather</w:t>
-      </w:r>
-      <w:r>
-        <w:t>-</w:t>
-      </w:r>
-      <w:r>
-        <w:rPr>
-          <w:lang w:val="en-US"/>
-        </w:rPr>
-        <w:t>Manufactory</w:t>
-      </w:r>
-      <w:r>
-        <w:t xml:space="preserve">, можно взять из пути в проводнике, к примеру </w:t>
-      </w:r>
-      <w:proofErr w:type="gramStart"/>
-      <w:r>
-        <w:t>C:\network\Leather-Manufactory</w:t>
-      </w:r>
-      <w:r>
-        <w:t xml:space="preserve"> </w:t>
+        <w:t>приложил снизу фото как это выглядит</w:t>
       </w:r>
       <w:r>
         <w:t>)</w:t>
       </w:r>
-      <w:proofErr w:type="gramEnd"/>
+      <w:r>
+        <w:t>. После чего, в открывшейся консоли ввести команду из следующего пункта</w:t>
+      </w:r>
+    </w:p>
+    <w:p>
+      <w:pPr>
+        <w:pStyle w:val="a3"/>
+        <w:ind w:left="1440"/>
+      </w:pPr>
+      <w:r>
+        <w:t xml:space="preserve"> </w:t>
+      </w:r>
+      <w:r>
+        <w:drawing>
+          <wp:inline distT="0" distB="0" distL="0" distR="0" wp14:anchorId="00B5844B" wp14:editId="6E748F59">
+            <wp:extent cx="3143689" cy="257211"/>
+            <wp:effectExtent l="0" t="0" r="0" b="9525"/>
+            <wp:docPr id="1" name="Рисунок 1"/>
+            <wp:cNvGraphicFramePr>
+              <a:graphicFrameLocks xmlns:a="http://schemas.openxmlformats.org/drawingml/2006/main" noChangeAspect="1"/>
+            </wp:cNvGraphicFramePr>
+            <a:graphic xmlns:a="http://schemas.openxmlformats.org/drawingml/2006/main">
+              <a:graphicData uri="http://schemas.openxmlformats.org/drawingml/2006/picture">
+                <pic:pic xmlns:pic="http://schemas.openxmlformats.org/drawingml/2006/picture">
+                  <pic:nvPicPr>
+                    <pic:cNvPr id="1" name=""/>
+                    <pic:cNvPicPr/>
+                  </pic:nvPicPr>
+                  <pic:blipFill>
+                    <a:blip r:embed="rId5"/>
+                    <a:stretch>
+                      <a:fillRect/>
+                    </a:stretch>
+                  </pic:blipFill>
+                  <pic:spPr>
+                    <a:xfrm>
+                      <a:off x="0" y="0"/>
+                      <a:ext cx="3143689" cy="257211"/>
+                    </a:xfrm>
+                    <a:prstGeom prst="rect">
+                      <a:avLst/>
+                    </a:prstGeom>
+                  </pic:spPr>
+                </pic:pic>
+              </a:graphicData>
+            </a:graphic>
+          </wp:inline>
+        </w:drawing>
+      </w:r>
     </w:p>
     <w:p>
       <w:pPr>
@@ -130,6 +220,9 @@
           <w:ilvl w:val="0"/>
           <w:numId w:val="2"/>
         </w:numPr>
+        <w:rPr>
+          <w:lang w:val="en-US"/>
+        </w:rPr>
       </w:pPr>
       <w:proofErr w:type="spellStart"/>
       <w:r>
@@ -143,17 +236,44 @@
         <w:rPr>
           <w:lang w:val="en-US"/>
         </w:rPr>
-        <w:t xml:space="preserve"> pull</w:t>
-      </w:r>
-    </w:p>
-    <w:p>
-      <w:pPr>
-        <w:pStyle w:val="a3"/>
-        <w:ind w:left="1440"/>
-        <w:rPr>
-          <w:lang w:val="en-US"/>
-        </w:rPr>
-      </w:pPr>
+        <w:t xml:space="preserve"> fetch --all &amp;&amp; </w:t>
+      </w:r>
+      <w:proofErr w:type="spellStart"/>
+      <w:r>
+        <w:rPr>
+          <w:lang w:val="en-US"/>
+        </w:rPr>
+        <w:t>git</w:t>
+      </w:r>
+      <w:proofErr w:type="spellEnd"/>
+      <w:r>
+        <w:rPr>
+          <w:lang w:val="en-US"/>
+        </w:rPr>
+        <w:t xml:space="preserve"> reset --hard origin/main &amp;&amp; </w:t>
+      </w:r>
+      <w:proofErr w:type="spellStart"/>
+      <w:r>
+        <w:rPr>
+          <w:lang w:val="en-US"/>
+        </w:rPr>
+        <w:t>git</w:t>
+      </w:r>
+      <w:proofErr w:type="spellEnd"/>
+      <w:r>
+        <w:rPr>
+          <w:lang w:val="en-US"/>
+        </w:rPr>
+        <w:t xml:space="preserve"> clean -</w:t>
+      </w:r>
+      <w:proofErr w:type="spellStart"/>
+      <w:r>
+        <w:rPr>
+          <w:lang w:val="en-US"/>
+        </w:rPr>
+        <w:t>fd</w:t>
+      </w:r>
+      <w:proofErr w:type="spellEnd"/>
     </w:p>
     <w:p>
       <w:pPr>
@@ -180,80 +300,171 @@
         <w:pStyle w:val="a3"/>
         <w:numPr>
           <w:ilvl w:val="0"/>
-          <w:numId w:val="6"/>
+          <w:numId w:val="2"/>
         </w:numPr>
       </w:pPr>
       <w:r>
-        <w:rPr>
-          <w:lang w:val="en-US"/>
-        </w:rPr>
-        <w:t>cd</w:t>
+        <w:t>Открыть</w:t>
+      </w:r>
+      <w:r>
+        <w:t xml:space="preserve"> </w:t>
+      </w:r>
+      <w:r>
+        <w:t>папку</w:t>
+      </w:r>
+      <w:r>
+        <w:t xml:space="preserve"> </w:t>
+      </w:r>
+      <w:r>
+        <w:rPr>
+          <w:lang w:val="en-US"/>
+        </w:rPr>
+        <w:t>Leather</w:t>
+      </w:r>
+      <w:r>
+        <w:t>-</w:t>
+      </w:r>
+      <w:r>
+        <w:rPr>
+          <w:lang w:val="en-US"/>
+        </w:rPr>
+        <w:t>Manufactory</w:t>
+      </w:r>
+      <w:r>
+        <w:t xml:space="preserve"> </w:t>
+      </w:r>
+      <w:r>
+        <w:t>в</w:t>
+      </w:r>
+      <w:r>
+        <w:t xml:space="preserve"> </w:t>
+      </w:r>
+      <w:r>
+        <w:t xml:space="preserve">проводнике, зажать </w:t>
+      </w:r>
+      <w:r>
+        <w:rPr>
+          <w:lang w:val="en-US"/>
+        </w:rPr>
+        <w:t>SHIFT</w:t>
+      </w:r>
+      <w:r>
+        <w:t xml:space="preserve"> </w:t>
+      </w:r>
+      <w:r>
+        <w:t xml:space="preserve">и одновременно нажать на свободное поле правой клавишей мышей и в открывшейся </w:t>
+      </w:r>
+      <w:proofErr w:type="spellStart"/>
+      <w:r>
+        <w:t>менюшке</w:t>
+      </w:r>
+      <w:proofErr w:type="spellEnd"/>
+      <w:r>
+        <w:t xml:space="preserve"> выбрать </w:t>
+      </w:r>
+      <w:r>
+        <w:rPr>
+          <w:lang w:val="en-US"/>
+        </w:rPr>
+        <w:t>Open</w:t>
+      </w:r>
+      <w:r>
+        <w:t xml:space="preserve"> </w:t>
+      </w:r>
+      <w:proofErr w:type="spellStart"/>
+      <w:r>
+        <w:rPr>
+          <w:lang w:val="en-US"/>
+        </w:rPr>
+        <w:t>Git</w:t>
+      </w:r>
+      <w:proofErr w:type="spellEnd"/>
+      <w:r>
+        <w:t xml:space="preserve"> </w:t>
+      </w:r>
+      <w:r>
+        <w:rPr>
+          <w:lang w:val="en-US"/>
+        </w:rPr>
+        <w:t>Bash</w:t>
+      </w:r>
+      <w:r>
+        <w:t xml:space="preserve"> </w:t>
+      </w:r>
+      <w:r>
+        <w:rPr>
+          <w:lang w:val="en-US"/>
+        </w:rPr>
+        <w:t>here</w:t>
       </w:r>
       <w:r>
         <w:t xml:space="preserve"> (</w:t>
       </w:r>
       <w:r>
-        <w:t>Полный</w:t>
-      </w:r>
-      <w:r>
-        <w:t xml:space="preserve"> </w:t>
-      </w:r>
-      <w:r>
-        <w:t>путь</w:t>
-      </w:r>
-      <w:r>
-        <w:t xml:space="preserve"> </w:t>
-      </w:r>
-      <w:r>
-        <w:t>до</w:t>
-      </w:r>
-      <w:r>
-        <w:t xml:space="preserve"> </w:t>
-      </w:r>
-      <w:r>
-        <w:t>папки</w:t>
-      </w:r>
-      <w:r>
-        <w:t xml:space="preserve"> </w:t>
-      </w:r>
-      <w:r>
-        <w:rPr>
-          <w:lang w:val="en-US"/>
-        </w:rPr>
-        <w:t>Leather</w:t>
-      </w:r>
-      <w:r>
-        <w:t>-</w:t>
-      </w:r>
-      <w:r>
-        <w:rPr>
-          <w:lang w:val="en-US"/>
-        </w:rPr>
-        <w:t>Manufactory</w:t>
-      </w:r>
-      <w:r>
-        <w:t xml:space="preserve">, можно взять из пути в проводнике, к примеру </w:t>
-      </w:r>
-      <w:proofErr w:type="gramStart"/>
-      <w:r>
-        <w:t>C:\network\Leather-Manufactory</w:t>
-      </w:r>
-      <w:r>
-        <w:t xml:space="preserve"> </w:t>
+        <w:t>приложил снизу фото как это выглядит</w:t>
       </w:r>
       <w:r>
         <w:t>)</w:t>
       </w:r>
-      <w:proofErr w:type="gramEnd"/>
+      <w:r>
+        <w:t>. После чего, в открывшейся консоли ввести команду из следующего пункта</w:t>
+      </w:r>
+    </w:p>
+    <w:p>
+      <w:pPr>
+        <w:pStyle w:val="a3"/>
+        <w:ind w:left="1440"/>
+      </w:pPr>
+      <w:r>
+        <w:t xml:space="preserve"> </w:t>
+      </w:r>
+      <w:r>
+        <w:drawing>
+          <wp:inline distT="0" distB="0" distL="0" distR="0" wp14:anchorId="09FC9BD6" wp14:editId="3AF32228">
+            <wp:extent cx="3143689" cy="257211"/>
+            <wp:effectExtent l="0" t="0" r="0" b="9525"/>
+            <wp:docPr id="2" name="Рисунок 2"/>
+            <wp:cNvGraphicFramePr>
+              <a:graphicFrameLocks xmlns:a="http://schemas.openxmlformats.org/drawingml/2006/main" noChangeAspect="1"/>
+            </wp:cNvGraphicFramePr>
+            <a:graphic xmlns:a="http://schemas.openxmlformats.org/drawingml/2006/main">
+              <a:graphicData uri="http://schemas.openxmlformats.org/drawingml/2006/picture">
+                <pic:pic xmlns:pic="http://schemas.openxmlformats.org/drawingml/2006/picture">
+                  <pic:nvPicPr>
+                    <pic:cNvPr id="1" name=""/>
+                    <pic:cNvPicPr/>
+                  </pic:nvPicPr>
+                  <pic:blipFill>
+                    <a:blip r:embed="rId5"/>
+                    <a:stretch>
+                      <a:fillRect/>
+                    </a:stretch>
+                  </pic:blipFill>
+                  <pic:spPr>
+                    <a:xfrm>
+                      <a:off x="0" y="0"/>
+                      <a:ext cx="3143689" cy="257211"/>
+                    </a:xfrm>
+                    <a:prstGeom prst="rect">
+                      <a:avLst/>
+                    </a:prstGeom>
+                  </pic:spPr>
+                </pic:pic>
+              </a:graphicData>
+            </a:graphic>
+          </wp:inline>
+        </w:drawing>
+      </w:r>
     </w:p>
     <w:p>
       <w:pPr>
         <w:pStyle w:val="a3"/>
         <w:numPr>
           <w:ilvl w:val="0"/>
-          <w:numId w:val="4"/>
+          <w:numId w:val="6"/>
         </w:numPr>
       </w:pPr>
+      <w:bookmarkStart w:id="0" w:name="_GoBack"/>
       <w:proofErr w:type="spellStart"/>
       <w:r>
         <w:rPr>
@@ -263,20 +474,17 @@
       </w:r>
       <w:proofErr w:type="spellEnd"/>
       <w:r>
-        <w:rPr>
-          <w:lang w:val="en-US"/>
-        </w:rPr>
-        <w:t xml:space="preserve"> add *</w:t>
-      </w:r>
-    </w:p>
-    <w:p>
-      <w:pPr>
-        <w:pStyle w:val="a3"/>
-        <w:numPr>
-          <w:ilvl w:val="0"/>
-          <w:numId w:val="4"/>
-        </w:numPr>
-      </w:pPr>
+        <w:t xml:space="preserve"> </w:t>
+      </w:r>
+      <w:r>
+        <w:rPr>
+          <w:lang w:val="en-US"/>
+        </w:rPr>
+        <w:t>add</w:t>
+      </w:r>
+      <w:r>
+        <w:t xml:space="preserve"> * &amp;&amp; </w:t>
+      </w:r>
       <w:proofErr w:type="spellStart"/>
       <w:r>
         <w:rPr>
@@ -295,7 +503,7 @@
         <w:t>commit</w:t>
       </w:r>
       <w:r>
-        <w:t xml:space="preserve"> –</w:t>
+        <w:t xml:space="preserve"> -</w:t>
       </w:r>
       <w:r>
         <w:rPr>
@@ -304,23 +512,8 @@
         <w:t>m</w:t>
       </w:r>
       <w:r>
-        <w:t xml:space="preserve"> “</w:t>
-      </w:r>
-      <w:r>
-        <w:t>Отправление данных с компа</w:t>
-      </w:r>
-      <w:r>
-        <w:t>”</w:t>
-      </w:r>
-    </w:p>
-    <w:p>
-      <w:pPr>
-        <w:pStyle w:val="a3"/>
-        <w:numPr>
-          <w:ilvl w:val="0"/>
-          <w:numId w:val="4"/>
-        </w:numPr>
-      </w:pPr>
+        <w:t xml:space="preserve"> "Отправление данных с компа" &amp;&amp; </w:t>
+      </w:r>
       <w:proofErr w:type="spellStart"/>
       <w:r>
         <w:rPr>
@@ -330,14 +523,14 @@
       </w:r>
       <w:proofErr w:type="spellEnd"/>
       <w:r>
-        <w:rPr>
-          <w:lang w:val="en-US"/>
-        </w:rPr>
-        <w:t xml:space="preserve"> push</w:t>
-      </w:r>
-    </w:p>
-    <w:p>
-      <w:bookmarkStart w:id="0" w:name="_GoBack"/>
+        <w:t xml:space="preserve"> </w:t>
+      </w:r>
+      <w:r>
+        <w:rPr>
+          <w:lang w:val="en-US"/>
+        </w:rPr>
+        <w:t>push</w:t>
+      </w:r>
       <w:bookmarkEnd w:id="0"/>
     </w:p>
     <w:sectPr>
@@ -780,7 +973,7 @@
   <w:abstractNum w:abstractNumId="4" w15:restartNumberingAfterBreak="0">
     <w:nsid w:val="4F8D0BDB"/>
     <w:multiLevelType w:val="hybridMultilevel"/>
-    <w:tmpl w:val="0F5A71EC"/>
+    <w:tmpl w:val="89EED7B0"/>
     <w:lvl w:ilvl="0" w:tplc="04190001">
       <w:start w:val="1"/>
       <w:numFmt w:val="bullet"/>
@@ -893,7 +1086,7 @@
   <w:abstractNum w:abstractNumId="5" w15:restartNumberingAfterBreak="0">
     <w:nsid w:val="75005A80"/>
     <w:multiLevelType w:val="hybridMultilevel"/>
-    <w:tmpl w:val="4CF0FFD4"/>
+    <w:tmpl w:val="AE1E6B30"/>
     <w:lvl w:ilvl="0" w:tplc="04190001">
       <w:start w:val="1"/>
       <w:numFmt w:val="bullet"/>

--- a/Работа с git.docx
+++ b/Работа с git.docx
@@ -55,117 +55,8 @@
     <w:p>
       <w:pPr>
         <w:pStyle w:val="a3"/>
-        <w:numPr>
-          <w:ilvl w:val="0"/>
-          <w:numId w:val="2"/>
-        </w:numPr>
-      </w:pPr>
-      <w:r>
-        <w:t>Открыть</w:t>
-      </w:r>
-      <w:r>
-        <w:t xml:space="preserve"> </w:t>
-      </w:r>
-      <w:r>
-        <w:t>папку</w:t>
-      </w:r>
-      <w:r>
-        <w:t xml:space="preserve"> </w:t>
-      </w:r>
-      <w:r>
-        <w:rPr>
-          <w:lang w:val="en-US"/>
-        </w:rPr>
-        <w:t>Leather</w:t>
-      </w:r>
-      <w:r>
-        <w:t>-</w:t>
-      </w:r>
-      <w:r>
-        <w:rPr>
-          <w:lang w:val="en-US"/>
-        </w:rPr>
-        <w:t>Manufactory</w:t>
-      </w:r>
-      <w:r>
-        <w:t xml:space="preserve"> </w:t>
-      </w:r>
-      <w:r>
-        <w:t>в</w:t>
-      </w:r>
-      <w:r>
-        <w:t xml:space="preserve"> </w:t>
-      </w:r>
-      <w:r>
-        <w:t xml:space="preserve">проводнике, зажать </w:t>
-      </w:r>
-      <w:r>
-        <w:rPr>
-          <w:lang w:val="en-US"/>
-        </w:rPr>
-        <w:t>SHIFT</w:t>
-      </w:r>
-      <w:r>
-        <w:t xml:space="preserve"> </w:t>
-      </w:r>
-      <w:r>
-        <w:t xml:space="preserve">и одновременно нажать на свободное поле правой клавишей мышей и в открывшейся </w:t>
-      </w:r>
-      <w:proofErr w:type="spellStart"/>
-      <w:r>
-        <w:t>менюшке</w:t>
-      </w:r>
-      <w:proofErr w:type="spellEnd"/>
-      <w:r>
-        <w:t xml:space="preserve"> выбрать </w:t>
-      </w:r>
-      <w:r>
-        <w:rPr>
-          <w:lang w:val="en-US"/>
-        </w:rPr>
-        <w:t>Open</w:t>
-      </w:r>
-      <w:r>
-        <w:t xml:space="preserve"> </w:t>
-      </w:r>
-      <w:proofErr w:type="spellStart"/>
-      <w:r>
-        <w:rPr>
-          <w:lang w:val="en-US"/>
-        </w:rPr>
-        <w:t>Git</w:t>
-      </w:r>
-      <w:proofErr w:type="spellEnd"/>
-      <w:r>
-        <w:t xml:space="preserve"> </w:t>
-      </w:r>
-      <w:r>
-        <w:rPr>
-          <w:lang w:val="en-US"/>
-        </w:rPr>
-        <w:t>Bash</w:t>
-      </w:r>
-      <w:r>
-        <w:t xml:space="preserve"> </w:t>
-      </w:r>
-      <w:r>
-        <w:rPr>
-          <w:lang w:val="en-US"/>
-        </w:rPr>
-        <w:t>here</w:t>
-      </w:r>
-      <w:r>
-        <w:t xml:space="preserve"> (</w:t>
-      </w:r>
-      <w:r>
-        <w:t>приложил снизу фото как это выглядит</w:t>
-      </w:r>
-      <w:r>
-        <w:t>)</w:t>
-      </w:r>
-      <w:r>
-        <w:t>. После чего, в открывшейся консоли ввести команду из следующего пункта</w:t>
-      </w:r>
+        <w:ind w:left="1440"/>
+      </w:pPr>
     </w:p>
     <w:p>
       <w:pPr>
@@ -173,9 +64,128 @@
         <w:ind w:left="1440"/>
       </w:pPr>
       <w:r>
-        <w:t xml:space="preserve"> </w:t>
-      </w:r>
-      <w:r>
+        <w:t>-</w:t>
+      </w:r>
+      <w:r>
+        <w:t>Открыть</w:t>
+      </w:r>
+      <w:r>
+        <w:t xml:space="preserve"> </w:t>
+      </w:r>
+      <w:r>
+        <w:t>папку</w:t>
+      </w:r>
+      <w:r>
+        <w:t xml:space="preserve"> </w:t>
+      </w:r>
+      <w:r>
+        <w:rPr>
+          <w:lang w:val="en-US"/>
+        </w:rPr>
+        <w:t>Leather</w:t>
+      </w:r>
+      <w:r>
+        <w:t>-</w:t>
+      </w:r>
+      <w:r>
+        <w:rPr>
+          <w:lang w:val="en-US"/>
+        </w:rPr>
+        <w:t>Manufactory</w:t>
+      </w:r>
+      <w:r>
+        <w:t xml:space="preserve"> </w:t>
+      </w:r>
+      <w:r>
+        <w:t>в</w:t>
+      </w:r>
+      <w:r>
+        <w:t xml:space="preserve"> </w:t>
+      </w:r>
+      <w:r>
+        <w:t xml:space="preserve">проводнике, зажать </w:t>
+      </w:r>
+      <w:r>
+        <w:rPr>
+          <w:lang w:val="en-US"/>
+        </w:rPr>
+        <w:t>SHIFT</w:t>
+      </w:r>
+      <w:r>
+        <w:t xml:space="preserve"> </w:t>
+      </w:r>
+      <w:r>
+        <w:t xml:space="preserve">и одновременно нажать на свободное поле правой клавишей мышей и в открывшейся </w:t>
+      </w:r>
+      <w:proofErr w:type="spellStart"/>
+      <w:r>
+        <w:t>менюшке</w:t>
+      </w:r>
+      <w:proofErr w:type="spellEnd"/>
+      <w:r>
+        <w:t xml:space="preserve"> выбрать </w:t>
+      </w:r>
+      <w:r>
+        <w:rPr>
+          <w:lang w:val="en-US"/>
+        </w:rPr>
+        <w:t>Open</w:t>
+      </w:r>
+      <w:r>
+        <w:t xml:space="preserve"> </w:t>
+      </w:r>
+      <w:proofErr w:type="spellStart"/>
+      <w:r>
+        <w:rPr>
+          <w:lang w:val="en-US"/>
+        </w:rPr>
+        <w:t>Git</w:t>
+      </w:r>
+      <w:proofErr w:type="spellEnd"/>
+      <w:r>
+        <w:t xml:space="preserve"> </w:t>
+      </w:r>
+      <w:r>
+        <w:rPr>
+          <w:lang w:val="en-US"/>
+        </w:rPr>
+        <w:t>Bash</w:t>
+      </w:r>
+      <w:r>
+        <w:t xml:space="preserve"> </w:t>
+      </w:r>
+      <w:r>
+        <w:rPr>
+          <w:lang w:val="en-US"/>
+        </w:rPr>
+        <w:t>here</w:t>
+      </w:r>
+      <w:r>
+        <w:t xml:space="preserve"> (</w:t>
+      </w:r>
+      <w:r>
+        <w:t>приложил снизу фото как это выглядит</w:t>
+      </w:r>
+      <w:r>
+        <w:t>)</w:t>
+      </w:r>
+      <w:r>
+        <w:t>. После чего, в открывшейся консоли ввести команду из следующего пункта</w:t>
+      </w:r>
+    </w:p>
+    <w:p>
+      <w:pPr>
+        <w:pStyle w:val="a3"/>
+        <w:ind w:left="1440"/>
+      </w:pPr>
+      <w:r>
+        <w:t xml:space="preserve"> </w:t>
+      </w:r>
+      <w:r>
+        <w:rPr>
+          <w:noProof/>
+          <w:lang w:eastAsia="ru-RU"/>
+        </w:rPr>
         <w:drawing>
           <wp:inline distT="0" distB="0" distL="0" distR="0" wp14:anchorId="00B5844B" wp14:editId="6E748F59">
             <wp:extent cx="3143689" cy="257211"/>
@@ -216,14 +226,17 @@
     <w:p>
       <w:pPr>
         <w:pStyle w:val="a3"/>
-        <w:numPr>
-          <w:ilvl w:val="0"/>
-          <w:numId w:val="2"/>
-        </w:numPr>
-        <w:rPr>
-          <w:lang w:val="en-US"/>
-        </w:rPr>
-      </w:pPr>
+        <w:ind w:left="1440"/>
+        <w:rPr>
+          <w:lang w:val="en-US"/>
+        </w:rPr>
+      </w:pPr>
+      <w:r>
+        <w:rPr>
+          <w:lang w:val="en-US"/>
+        </w:rPr>
+        <w:t xml:space="preserve">- </w:t>
+      </w:r>
       <w:proofErr w:type="spellStart"/>
       <w:r>
         <w:rPr>
@@ -298,117 +311,7 @@
     <w:p>
       <w:pPr>
         <w:pStyle w:val="a3"/>
-        <w:numPr>
-          <w:ilvl w:val="0"/>
-          <w:numId w:val="2"/>
-        </w:numPr>
-      </w:pPr>
-      <w:r>
-        <w:t>Открыть</w:t>
-      </w:r>
-      <w:r>
-        <w:t xml:space="preserve"> </w:t>
-      </w:r>
-      <w:r>
-        <w:t>папку</w:t>
-      </w:r>
-      <w:r>
-        <w:t xml:space="preserve"> </w:t>
-      </w:r>
-      <w:r>
-        <w:rPr>
-          <w:lang w:val="en-US"/>
-        </w:rPr>
-        <w:t>Leather</w:t>
-      </w:r>
-      <w:r>
-        <w:t>-</w:t>
-      </w:r>
-      <w:r>
-        <w:rPr>
-          <w:lang w:val="en-US"/>
-        </w:rPr>
-        <w:t>Manufactory</w:t>
-      </w:r>
-      <w:r>
-        <w:t xml:space="preserve"> </w:t>
-      </w:r>
-      <w:r>
-        <w:t>в</w:t>
-      </w:r>
-      <w:r>
-        <w:t xml:space="preserve"> </w:t>
-      </w:r>
-      <w:r>
-        <w:t xml:space="preserve">проводнике, зажать </w:t>
-      </w:r>
-      <w:r>
-        <w:rPr>
-          <w:lang w:val="en-US"/>
-        </w:rPr>
-        <w:t>SHIFT</w:t>
-      </w:r>
-      <w:r>
-        <w:t xml:space="preserve"> </w:t>
-      </w:r>
-      <w:r>
-        <w:t xml:space="preserve">и одновременно нажать на свободное поле правой клавишей мышей и в открывшейся </w:t>
-      </w:r>
-      <w:proofErr w:type="spellStart"/>
-      <w:r>
-        <w:t>менюшке</w:t>
-      </w:r>
-      <w:proofErr w:type="spellEnd"/>
-      <w:r>
-        <w:t xml:space="preserve"> выбрать </w:t>
-      </w:r>
-      <w:r>
-        <w:rPr>
-          <w:lang w:val="en-US"/>
-        </w:rPr>
-        <w:t>Open</w:t>
-      </w:r>
-      <w:r>
-        <w:t xml:space="preserve"> </w:t>
-      </w:r>
-      <w:proofErr w:type="spellStart"/>
-      <w:r>
-        <w:rPr>
-          <w:lang w:val="en-US"/>
-        </w:rPr>
-        <w:t>Git</w:t>
-      </w:r>
-      <w:proofErr w:type="spellEnd"/>
-      <w:r>
-        <w:t xml:space="preserve"> </w:t>
-      </w:r>
-      <w:r>
-        <w:rPr>
-          <w:lang w:val="en-US"/>
-        </w:rPr>
-        <w:t>Bash</w:t>
-      </w:r>
-      <w:r>
-        <w:t xml:space="preserve"> </w:t>
-      </w:r>
-      <w:r>
-        <w:rPr>
-          <w:lang w:val="en-US"/>
-        </w:rPr>
-        <w:t>here</w:t>
-      </w:r>
-      <w:r>
-        <w:t xml:space="preserve"> (</w:t>
-      </w:r>
-      <w:r>
-        <w:t>приложил снизу фото как это выглядит</w:t>
-      </w:r>
-      <w:r>
-        <w:t>)</w:t>
-      </w:r>
-      <w:r>
-        <w:t>. После чего, в открывшейся консоли ввести команду из следующего пункта</w:t>
-      </w:r>
+      </w:pPr>
     </w:p>
     <w:p>
       <w:pPr>
@@ -416,9 +319,128 @@
         <w:ind w:left="1440"/>
       </w:pPr>
       <w:r>
-        <w:t xml:space="preserve"> </w:t>
-      </w:r>
-      <w:r>
+        <w:t xml:space="preserve">- </w:t>
+      </w:r>
+      <w:r>
+        <w:t>Открыть</w:t>
+      </w:r>
+      <w:r>
+        <w:t xml:space="preserve"> </w:t>
+      </w:r>
+      <w:r>
+        <w:t>папку</w:t>
+      </w:r>
+      <w:r>
+        <w:t xml:space="preserve"> </w:t>
+      </w:r>
+      <w:r>
+        <w:rPr>
+          <w:lang w:val="en-US"/>
+        </w:rPr>
+        <w:t>Leather</w:t>
+      </w:r>
+      <w:r>
+        <w:t>-</w:t>
+      </w:r>
+      <w:r>
+        <w:rPr>
+          <w:lang w:val="en-US"/>
+        </w:rPr>
+        <w:t>Manufactory</w:t>
+      </w:r>
+      <w:r>
+        <w:t xml:space="preserve"> </w:t>
+      </w:r>
+      <w:r>
+        <w:t>в</w:t>
+      </w:r>
+      <w:r>
+        <w:t xml:space="preserve"> </w:t>
+      </w:r>
+      <w:r>
+        <w:t xml:space="preserve">проводнике, зажать </w:t>
+      </w:r>
+      <w:r>
+        <w:rPr>
+          <w:lang w:val="en-US"/>
+        </w:rPr>
+        <w:t>SHIFT</w:t>
+      </w:r>
+      <w:r>
+        <w:t xml:space="preserve"> </w:t>
+      </w:r>
+      <w:r>
+        <w:t xml:space="preserve">и одновременно нажать на свободное поле правой клавишей мышей и в открывшейся </w:t>
+      </w:r>
+      <w:proofErr w:type="spellStart"/>
+      <w:r>
+        <w:t>менюшке</w:t>
+      </w:r>
+      <w:proofErr w:type="spellEnd"/>
+      <w:r>
+        <w:t xml:space="preserve"> выбрать </w:t>
+      </w:r>
+      <w:r>
+        <w:rPr>
+          <w:lang w:val="en-US"/>
+        </w:rPr>
+        <w:t>Open</w:t>
+      </w:r>
+      <w:r>
+        <w:t xml:space="preserve"> </w:t>
+      </w:r>
+      <w:proofErr w:type="spellStart"/>
+      <w:r>
+        <w:rPr>
+          <w:lang w:val="en-US"/>
+        </w:rPr>
+        <w:t>Git</w:t>
+      </w:r>
+      <w:proofErr w:type="spellEnd"/>
+      <w:r>
+        <w:t xml:space="preserve"> </w:t>
+      </w:r>
+      <w:r>
+        <w:rPr>
+          <w:lang w:val="en-US"/>
+        </w:rPr>
+        <w:t>Bash</w:t>
+      </w:r>
+      <w:r>
+        <w:t xml:space="preserve"> </w:t>
+      </w:r>
+      <w:r>
+        <w:rPr>
+          <w:lang w:val="en-US"/>
+        </w:rPr>
+        <w:t>here</w:t>
+      </w:r>
+      <w:r>
+        <w:t xml:space="preserve"> (</w:t>
+      </w:r>
+      <w:r>
+        <w:t>приложил снизу фото как это выглядит</w:t>
+      </w:r>
+      <w:r>
+        <w:t>)</w:t>
+      </w:r>
+      <w:r>
+        <w:t>. После чего, в открывшейся консоли ввести команду из следующего пункта</w:t>
+      </w:r>
+    </w:p>
+    <w:p>
+      <w:pPr>
+        <w:pStyle w:val="a3"/>
+        <w:ind w:left="1440"/>
+      </w:pPr>
+      <w:r>
+        <w:t xml:space="preserve"> </w:t>
+      </w:r>
+      <w:r>
+        <w:rPr>
+          <w:noProof/>
+          <w:lang w:eastAsia="ru-RU"/>
+        </w:rPr>
         <w:drawing>
           <wp:inline distT="0" distB="0" distL="0" distR="0" wp14:anchorId="09FC9BD6" wp14:editId="3AF32228">
             <wp:extent cx="3143689" cy="257211"/>
@@ -459,11 +481,17 @@
     <w:p>
       <w:pPr>
         <w:pStyle w:val="a3"/>
-        <w:numPr>
-          <w:ilvl w:val="0"/>
-          <w:numId w:val="6"/>
-        </w:numPr>
-      </w:pPr>
+        <w:ind w:left="1440"/>
+      </w:pPr>
+    </w:p>
+    <w:p>
+      <w:pPr>
+        <w:pStyle w:val="a3"/>
+        <w:ind w:left="1440"/>
+      </w:pPr>
+      <w:r>
+        <w:t xml:space="preserve">- </w:t>
+      </w:r>
       <w:bookmarkStart w:id="0" w:name="_GoBack"/>
       <w:proofErr w:type="spellStart"/>
       <w:r>
